--- a/Documentatie/UML/Klassendiagram/Klassendiagrammen.docx
+++ b/Documentatie/UML/Klassendiagram/Klassendiagrammen.docx
@@ -1220,13 +1220,493 @@
                 <w:lang w:val="nl-NL"/>
               </w:rPr>
             </w:pPr>
+            <w:r>
+              <w:rPr>
+                <w:lang w:val="nl-NL"/>
+              </w:rPr>
+              <w:t>Attribuut</w:t>
+            </w:r>
+            <w:r>
+              <w:rPr>
+                <w:lang w:val="nl-NL"/>
+              </w:rPr>
+              <w:t xml:space="preserve"> </w:t>
+            </w:r>
+            <w:proofErr w:type="spellStart"/>
+            <w:r>
+              <w:rPr>
+                <w:lang w:val="nl-NL"/>
+              </w:rPr>
+              <w:t>Webshop</w:t>
+            </w:r>
+            <w:proofErr w:type="spellEnd"/>
+          </w:p>
+        </w:tc>
+      </w:tr>
+      <w:tr>
+        <w:tc>
+          <w:tcPr>
+            <w:tcW w:w="4606" w:type="dxa"/>
+          </w:tcPr>
+          <w:p>
+            <w:pPr>
+              <w:rPr>
+                <w:lang w:val="nl-NL"/>
+              </w:rPr>
+            </w:pPr>
+            <w:r>
+              <w:rPr>
+                <w:lang w:val="nl-NL"/>
+              </w:rPr>
+              <w:t>Merchandise</w:t>
+            </w:r>
+          </w:p>
+        </w:tc>
+        <w:tc>
+          <w:tcPr>
+            <w:tcW w:w="4606" w:type="dxa"/>
+          </w:tcPr>
+          <w:p>
+            <w:pPr>
+              <w:rPr>
+                <w:lang w:val="nl-NL"/>
+              </w:rPr>
+            </w:pPr>
+            <w:r>
+              <w:rPr>
+                <w:lang w:val="nl-NL"/>
+              </w:rPr>
+              <w:t xml:space="preserve">Attribuut </w:t>
+            </w:r>
+            <w:proofErr w:type="spellStart"/>
+            <w:r>
+              <w:rPr>
+                <w:lang w:val="nl-NL"/>
+              </w:rPr>
+              <w:t>Webshop</w:t>
+            </w:r>
+            <w:proofErr w:type="spellEnd"/>
+          </w:p>
+        </w:tc>
+      </w:tr>
+      <w:tr>
+        <w:tc>
+          <w:tcPr>
+            <w:tcW w:w="4606" w:type="dxa"/>
+          </w:tcPr>
+          <w:p>
+            <w:pPr>
+              <w:rPr>
+                <w:lang w:val="nl-NL"/>
+              </w:rPr>
+            </w:pPr>
+            <w:r>
+              <w:rPr>
+                <w:lang w:val="nl-NL"/>
+              </w:rPr>
+              <w:t>Sale</w:t>
+            </w:r>
+          </w:p>
+        </w:tc>
+        <w:tc>
+          <w:tcPr>
+            <w:tcW w:w="4606" w:type="dxa"/>
+          </w:tcPr>
+          <w:p>
+            <w:pPr>
+              <w:rPr>
+                <w:lang w:val="nl-NL"/>
+              </w:rPr>
+            </w:pPr>
+            <w:r>
+              <w:rPr>
+                <w:lang w:val="nl-NL"/>
+              </w:rPr>
+              <w:t xml:space="preserve">Attribuut </w:t>
+            </w:r>
+            <w:proofErr w:type="spellStart"/>
+            <w:r>
+              <w:rPr>
+                <w:lang w:val="nl-NL"/>
+              </w:rPr>
+              <w:t>Webshop</w:t>
+            </w:r>
+            <w:proofErr w:type="spellEnd"/>
+          </w:p>
+        </w:tc>
+      </w:tr>
+      <w:tr>
+        <w:tc>
+          <w:tcPr>
+            <w:tcW w:w="4606" w:type="dxa"/>
+          </w:tcPr>
+          <w:p>
+            <w:pPr>
+              <w:rPr>
+                <w:lang w:val="nl-NL"/>
+              </w:rPr>
+            </w:pPr>
+            <w:r>
+              <w:rPr>
+                <w:lang w:val="nl-NL"/>
+              </w:rPr>
+              <w:t>Hoofdpagina</w:t>
+            </w:r>
+          </w:p>
+        </w:tc>
+        <w:tc>
+          <w:tcPr>
+            <w:tcW w:w="4606" w:type="dxa"/>
+          </w:tcPr>
+          <w:p>
+            <w:pPr>
+              <w:rPr>
+                <w:lang w:val="nl-NL"/>
+              </w:rPr>
+            </w:pPr>
+            <w:r>
+              <w:rPr>
+                <w:lang w:val="nl-NL"/>
+              </w:rPr>
+              <w:t>Dubbeling van Homepage</w:t>
+            </w:r>
+          </w:p>
+        </w:tc>
+      </w:tr>
+      <w:tr>
+        <w:tc>
+          <w:tcPr>
+            <w:tcW w:w="4606" w:type="dxa"/>
+          </w:tcPr>
+          <w:p>
+            <w:pPr>
+              <w:rPr>
+                <w:lang w:val="nl-NL"/>
+              </w:rPr>
+            </w:pPr>
+            <w:r>
+              <w:rPr>
+                <w:lang w:val="nl-NL"/>
+              </w:rPr>
+              <w:t>Winkelwagens</w:t>
+            </w:r>
+          </w:p>
+        </w:tc>
+        <w:tc>
+          <w:tcPr>
+            <w:tcW w:w="4606" w:type="dxa"/>
+          </w:tcPr>
+          <w:p>
+            <w:pPr>
+              <w:rPr>
+                <w:lang w:val="nl-NL"/>
+              </w:rPr>
+            </w:pPr>
+            <w:r>
+              <w:rPr>
+                <w:lang w:val="nl-NL"/>
+              </w:rPr>
+              <w:t xml:space="preserve">Attribuut </w:t>
+            </w:r>
+            <w:proofErr w:type="spellStart"/>
+            <w:r>
+              <w:rPr>
+                <w:lang w:val="nl-NL"/>
+              </w:rPr>
+              <w:t>Webshop</w:t>
+            </w:r>
+            <w:proofErr w:type="spellEnd"/>
+          </w:p>
+        </w:tc>
+      </w:tr>
+      <w:tr>
+        <w:tc>
+          <w:tcPr>
+            <w:tcW w:w="4606" w:type="dxa"/>
+          </w:tcPr>
+          <w:p>
+            <w:pPr>
+              <w:rPr>
+                <w:lang w:val="nl-NL"/>
+              </w:rPr>
+            </w:pPr>
+            <w:r>
+              <w:rPr>
+                <w:lang w:val="nl-NL"/>
+              </w:rPr>
+              <w:t>Data</w:t>
+            </w:r>
+          </w:p>
+        </w:tc>
+        <w:tc>
+          <w:tcPr>
+            <w:tcW w:w="4606" w:type="dxa"/>
+          </w:tcPr>
+          <w:p>
+            <w:pPr>
+              <w:rPr>
+                <w:lang w:val="nl-NL"/>
+              </w:rPr>
+            </w:pPr>
+            <w:r>
+              <w:rPr>
+                <w:lang w:val="nl-NL"/>
+              </w:rPr>
+              <w:t xml:space="preserve">Attribuut </w:t>
+            </w:r>
+            <w:proofErr w:type="spellStart"/>
+            <w:r>
+              <w:rPr>
+                <w:lang w:val="nl-NL"/>
+              </w:rPr>
+              <w:t>Webshop</w:t>
+            </w:r>
+            <w:proofErr w:type="spellEnd"/>
+          </w:p>
+        </w:tc>
+      </w:tr>
+      <w:tr>
+        <w:tc>
+          <w:tcPr>
+            <w:tcW w:w="4606" w:type="dxa"/>
+          </w:tcPr>
+          <w:p>
+            <w:pPr>
+              <w:rPr>
+                <w:lang w:val="nl-NL"/>
+              </w:rPr>
+            </w:pPr>
+            <w:r>
+              <w:rPr>
+                <w:lang w:val="nl-NL"/>
+              </w:rPr>
+              <w:t>Analyses</w:t>
+            </w:r>
+          </w:p>
+        </w:tc>
+        <w:tc>
+          <w:tcPr>
+            <w:tcW w:w="4606" w:type="dxa"/>
+          </w:tcPr>
+          <w:p>
+            <w:pPr>
+              <w:rPr>
+                <w:lang w:val="nl-NL"/>
+              </w:rPr>
+            </w:pPr>
+            <w:r>
+              <w:rPr>
+                <w:lang w:val="nl-NL"/>
+              </w:rPr>
+              <w:t xml:space="preserve">Attribuut </w:t>
+            </w:r>
+            <w:proofErr w:type="spellStart"/>
+            <w:r>
+              <w:rPr>
+                <w:lang w:val="nl-NL"/>
+              </w:rPr>
+              <w:t>Webshop</w:t>
+            </w:r>
+            <w:proofErr w:type="spellEnd"/>
+          </w:p>
+        </w:tc>
+      </w:tr>
+      <w:tr>
+        <w:tc>
+          <w:tcPr>
+            <w:tcW w:w="4606" w:type="dxa"/>
+          </w:tcPr>
+          <w:p>
+            <w:pPr>
+              <w:rPr>
+                <w:lang w:val="nl-NL"/>
+              </w:rPr>
+            </w:pPr>
+            <w:r>
+              <w:rPr>
+                <w:lang w:val="nl-NL"/>
+              </w:rPr>
+              <w:t>Betaling</w:t>
+            </w:r>
+          </w:p>
+        </w:tc>
+        <w:tc>
+          <w:tcPr>
+            <w:tcW w:w="4606" w:type="dxa"/>
+          </w:tcPr>
+          <w:p>
+            <w:pPr>
+              <w:rPr>
+                <w:lang w:val="nl-NL"/>
+              </w:rPr>
+            </w:pPr>
+            <w:r>
+              <w:rPr>
+                <w:lang w:val="nl-NL"/>
+              </w:rPr>
+              <w:t>Attribuut Betalingsmogelijkheden</w:t>
+            </w:r>
+          </w:p>
+        </w:tc>
+      </w:tr>
+      <w:tr>
+        <w:tc>
+          <w:tcPr>
+            <w:tcW w:w="4606" w:type="dxa"/>
+          </w:tcPr>
+          <w:p>
+            <w:pPr>
+              <w:rPr>
+                <w:lang w:val="nl-NL"/>
+              </w:rPr>
+            </w:pPr>
+            <w:r>
+              <w:rPr>
+                <w:lang w:val="nl-NL"/>
+              </w:rPr>
+              <w:t>Inschrijven</w:t>
+            </w:r>
+          </w:p>
+        </w:tc>
+        <w:tc>
+          <w:tcPr>
+            <w:tcW w:w="4606" w:type="dxa"/>
+          </w:tcPr>
+          <w:p>
+            <w:pPr>
+              <w:rPr>
+                <w:lang w:val="nl-NL"/>
+              </w:rPr>
+            </w:pPr>
+            <w:r>
+              <w:rPr>
+                <w:lang w:val="nl-NL"/>
+              </w:rPr>
+              <w:t>Attribuut Nieuwsbrief</w:t>
+            </w:r>
+          </w:p>
+        </w:tc>
+      </w:tr>
+      <w:tr>
+        <w:tc>
+          <w:tcPr>
+            <w:tcW w:w="4606" w:type="dxa"/>
+          </w:tcPr>
+          <w:p>
+            <w:pPr>
+              <w:rPr>
+                <w:lang w:val="nl-NL"/>
+              </w:rPr>
+            </w:pPr>
+            <w:r>
+              <w:rPr>
+                <w:lang w:val="nl-NL"/>
+              </w:rPr>
+              <w:t>Nieuwsbrief</w:t>
+            </w:r>
+          </w:p>
+        </w:tc>
+        <w:tc>
+          <w:tcPr>
+            <w:tcW w:w="4606" w:type="dxa"/>
+          </w:tcPr>
+          <w:p>
+            <w:pPr>
+              <w:rPr>
+                <w:lang w:val="nl-NL"/>
+              </w:rPr>
+            </w:pPr>
+            <w:r>
+              <w:rPr>
+                <w:lang w:val="nl-NL"/>
+              </w:rPr>
+              <w:t>Klasse Nieuwsbrief</w:t>
+            </w:r>
+          </w:p>
+        </w:tc>
+      </w:tr>
+      <w:tr>
+        <w:tc>
+          <w:tcPr>
+            <w:tcW w:w="4606" w:type="dxa"/>
+          </w:tcPr>
+          <w:p>
+            <w:pPr>
+              <w:rPr>
+                <w:lang w:val="nl-NL"/>
+              </w:rPr>
+            </w:pPr>
+            <w:r>
+              <w:rPr>
+                <w:lang w:val="nl-NL"/>
+              </w:rPr>
+              <w:t>Producten</w:t>
+            </w:r>
+          </w:p>
+        </w:tc>
+        <w:tc>
+          <w:tcPr>
+            <w:tcW w:w="4606" w:type="dxa"/>
+          </w:tcPr>
+          <w:p>
+            <w:pPr>
+              <w:rPr>
+                <w:lang w:val="nl-NL"/>
+              </w:rPr>
+            </w:pPr>
+            <w:r>
+              <w:rPr>
+                <w:lang w:val="nl-NL"/>
+              </w:rPr>
+              <w:t>Dubbeling van Producten</w:t>
+            </w:r>
+          </w:p>
+        </w:tc>
+      </w:tr>
+      <w:tr>
+        <w:tc>
+          <w:tcPr>
+            <w:tcW w:w="4606" w:type="dxa"/>
+          </w:tcPr>
+          <w:p>
+            <w:pPr>
+              <w:rPr>
+                <w:lang w:val="nl-NL"/>
+              </w:rPr>
+            </w:pPr>
+            <w:r>
+              <w:rPr>
+                <w:lang w:val="nl-NL"/>
+              </w:rPr>
+              <w:t>Voorraad</w:t>
+            </w:r>
+            <w:bookmarkStart w:id="0" w:name="_GoBack"/>
+            <w:bookmarkEnd w:id="0"/>
+          </w:p>
+        </w:tc>
+        <w:tc>
+          <w:tcPr>
+            <w:tcW w:w="4606" w:type="dxa"/>
+          </w:tcPr>
+          <w:p>
+            <w:pPr>
+              <w:rPr>
+                <w:lang w:val="nl-NL"/>
+              </w:rPr>
+            </w:pPr>
+            <w:r>
+              <w:rPr>
+                <w:lang w:val="nl-NL"/>
+              </w:rPr>
+              <w:t xml:space="preserve">Attribuut </w:t>
+            </w:r>
             <w:proofErr w:type="spellStart"/>
             <w:proofErr w:type="gramStart"/>
             <w:r>
               <w:rPr>
                 <w:lang w:val="nl-NL"/>
               </w:rPr>
-              <w:t>AttribuutWebshop</w:t>
+              <w:t>webshop</w:t>
             </w:r>
             <w:proofErr w:type="spellEnd"/>
             <w:proofErr w:type="gramEnd"/>
@@ -1248,476 +1728,6 @@
               <w:rPr>
                 <w:lang w:val="nl-NL"/>
               </w:rPr>
-              <w:t>Merchandise</w:t>
-            </w:r>
-          </w:p>
-        </w:tc>
-        <w:tc>
-          <w:tcPr>
-            <w:tcW w:w="4606" w:type="dxa"/>
-          </w:tcPr>
-          <w:p>
-            <w:pPr>
-              <w:rPr>
-                <w:lang w:val="nl-NL"/>
-              </w:rPr>
-            </w:pPr>
-            <w:r>
-              <w:rPr>
-                <w:lang w:val="nl-NL"/>
-              </w:rPr>
-              <w:t xml:space="preserve">Attribuut </w:t>
-            </w:r>
-            <w:proofErr w:type="spellStart"/>
-            <w:r>
-              <w:rPr>
-                <w:lang w:val="nl-NL"/>
-              </w:rPr>
-              <w:t>Webshop</w:t>
-            </w:r>
-            <w:proofErr w:type="spellEnd"/>
-          </w:p>
-        </w:tc>
-      </w:tr>
-      <w:tr>
-        <w:tc>
-          <w:tcPr>
-            <w:tcW w:w="4606" w:type="dxa"/>
-          </w:tcPr>
-          <w:p>
-            <w:pPr>
-              <w:rPr>
-                <w:lang w:val="nl-NL"/>
-              </w:rPr>
-            </w:pPr>
-            <w:r>
-              <w:rPr>
-                <w:lang w:val="nl-NL"/>
-              </w:rPr>
-              <w:t>Sale</w:t>
-            </w:r>
-          </w:p>
-        </w:tc>
-        <w:tc>
-          <w:tcPr>
-            <w:tcW w:w="4606" w:type="dxa"/>
-          </w:tcPr>
-          <w:p>
-            <w:pPr>
-              <w:rPr>
-                <w:lang w:val="nl-NL"/>
-              </w:rPr>
-            </w:pPr>
-            <w:r>
-              <w:rPr>
-                <w:lang w:val="nl-NL"/>
-              </w:rPr>
-              <w:t xml:space="preserve">Attribuut </w:t>
-            </w:r>
-            <w:proofErr w:type="spellStart"/>
-            <w:r>
-              <w:rPr>
-                <w:lang w:val="nl-NL"/>
-              </w:rPr>
-              <w:t>Webshop</w:t>
-            </w:r>
-            <w:proofErr w:type="spellEnd"/>
-          </w:p>
-        </w:tc>
-      </w:tr>
-      <w:tr>
-        <w:tc>
-          <w:tcPr>
-            <w:tcW w:w="4606" w:type="dxa"/>
-          </w:tcPr>
-          <w:p>
-            <w:pPr>
-              <w:rPr>
-                <w:lang w:val="nl-NL"/>
-              </w:rPr>
-            </w:pPr>
-            <w:r>
-              <w:rPr>
-                <w:lang w:val="nl-NL"/>
-              </w:rPr>
-              <w:t>Hoofdpagina</w:t>
-            </w:r>
-          </w:p>
-        </w:tc>
-        <w:tc>
-          <w:tcPr>
-            <w:tcW w:w="4606" w:type="dxa"/>
-          </w:tcPr>
-          <w:p>
-            <w:pPr>
-              <w:rPr>
-                <w:lang w:val="nl-NL"/>
-              </w:rPr>
-            </w:pPr>
-            <w:r>
-              <w:rPr>
-                <w:lang w:val="nl-NL"/>
-              </w:rPr>
-              <w:t>Dubbeling van Homepage</w:t>
-            </w:r>
-          </w:p>
-        </w:tc>
-      </w:tr>
-      <w:tr>
-        <w:tc>
-          <w:tcPr>
-            <w:tcW w:w="4606" w:type="dxa"/>
-          </w:tcPr>
-          <w:p>
-            <w:pPr>
-              <w:rPr>
-                <w:lang w:val="nl-NL"/>
-              </w:rPr>
-            </w:pPr>
-            <w:r>
-              <w:rPr>
-                <w:lang w:val="nl-NL"/>
-              </w:rPr>
-              <w:t>Winkelwagens</w:t>
-            </w:r>
-          </w:p>
-        </w:tc>
-        <w:tc>
-          <w:tcPr>
-            <w:tcW w:w="4606" w:type="dxa"/>
-          </w:tcPr>
-          <w:p>
-            <w:pPr>
-              <w:rPr>
-                <w:lang w:val="nl-NL"/>
-              </w:rPr>
-            </w:pPr>
-            <w:r>
-              <w:rPr>
-                <w:lang w:val="nl-NL"/>
-              </w:rPr>
-              <w:t xml:space="preserve">Attribuut </w:t>
-            </w:r>
-            <w:proofErr w:type="spellStart"/>
-            <w:r>
-              <w:rPr>
-                <w:lang w:val="nl-NL"/>
-              </w:rPr>
-              <w:t>Webshop</w:t>
-            </w:r>
-            <w:proofErr w:type="spellEnd"/>
-          </w:p>
-        </w:tc>
-      </w:tr>
-      <w:tr>
-        <w:tc>
-          <w:tcPr>
-            <w:tcW w:w="4606" w:type="dxa"/>
-          </w:tcPr>
-          <w:p>
-            <w:pPr>
-              <w:rPr>
-                <w:lang w:val="nl-NL"/>
-              </w:rPr>
-            </w:pPr>
-            <w:r>
-              <w:rPr>
-                <w:lang w:val="nl-NL"/>
-              </w:rPr>
-              <w:t>Data</w:t>
-            </w:r>
-          </w:p>
-        </w:tc>
-        <w:tc>
-          <w:tcPr>
-            <w:tcW w:w="4606" w:type="dxa"/>
-          </w:tcPr>
-          <w:p>
-            <w:pPr>
-              <w:rPr>
-                <w:lang w:val="nl-NL"/>
-              </w:rPr>
-            </w:pPr>
-            <w:r>
-              <w:rPr>
-                <w:lang w:val="nl-NL"/>
-              </w:rPr>
-              <w:t xml:space="preserve">Attribuut </w:t>
-            </w:r>
-            <w:proofErr w:type="spellStart"/>
-            <w:r>
-              <w:rPr>
-                <w:lang w:val="nl-NL"/>
-              </w:rPr>
-              <w:t>Webshop</w:t>
-            </w:r>
-            <w:proofErr w:type="spellEnd"/>
-          </w:p>
-        </w:tc>
-      </w:tr>
-      <w:tr>
-        <w:tc>
-          <w:tcPr>
-            <w:tcW w:w="4606" w:type="dxa"/>
-          </w:tcPr>
-          <w:p>
-            <w:pPr>
-              <w:rPr>
-                <w:lang w:val="nl-NL"/>
-              </w:rPr>
-            </w:pPr>
-            <w:r>
-              <w:rPr>
-                <w:lang w:val="nl-NL"/>
-              </w:rPr>
-              <w:t>Analyses</w:t>
-            </w:r>
-          </w:p>
-        </w:tc>
-        <w:tc>
-          <w:tcPr>
-            <w:tcW w:w="4606" w:type="dxa"/>
-          </w:tcPr>
-          <w:p>
-            <w:pPr>
-              <w:rPr>
-                <w:lang w:val="nl-NL"/>
-              </w:rPr>
-            </w:pPr>
-            <w:r>
-              <w:rPr>
-                <w:lang w:val="nl-NL"/>
-              </w:rPr>
-              <w:t xml:space="preserve">Attribuut </w:t>
-            </w:r>
-            <w:proofErr w:type="spellStart"/>
-            <w:r>
-              <w:rPr>
-                <w:lang w:val="nl-NL"/>
-              </w:rPr>
-              <w:t>Webshop</w:t>
-            </w:r>
-            <w:proofErr w:type="spellEnd"/>
-          </w:p>
-        </w:tc>
-      </w:tr>
-      <w:tr>
-        <w:tc>
-          <w:tcPr>
-            <w:tcW w:w="4606" w:type="dxa"/>
-          </w:tcPr>
-          <w:p>
-            <w:pPr>
-              <w:rPr>
-                <w:lang w:val="nl-NL"/>
-              </w:rPr>
-            </w:pPr>
-            <w:r>
-              <w:rPr>
-                <w:lang w:val="nl-NL"/>
-              </w:rPr>
-              <w:t>Betaling</w:t>
-            </w:r>
-          </w:p>
-        </w:tc>
-        <w:tc>
-          <w:tcPr>
-            <w:tcW w:w="4606" w:type="dxa"/>
-          </w:tcPr>
-          <w:p>
-            <w:pPr>
-              <w:rPr>
-                <w:lang w:val="nl-NL"/>
-              </w:rPr>
-            </w:pPr>
-            <w:r>
-              <w:rPr>
-                <w:lang w:val="nl-NL"/>
-              </w:rPr>
-              <w:t>Attribuut Betalingsmogelijkheden</w:t>
-            </w:r>
-          </w:p>
-        </w:tc>
-      </w:tr>
-      <w:tr>
-        <w:tc>
-          <w:tcPr>
-            <w:tcW w:w="4606" w:type="dxa"/>
-          </w:tcPr>
-          <w:p>
-            <w:pPr>
-              <w:rPr>
-                <w:lang w:val="nl-NL"/>
-              </w:rPr>
-            </w:pPr>
-            <w:r>
-              <w:rPr>
-                <w:lang w:val="nl-NL"/>
-              </w:rPr>
-              <w:t>Inschrijven</w:t>
-            </w:r>
-          </w:p>
-        </w:tc>
-        <w:tc>
-          <w:tcPr>
-            <w:tcW w:w="4606" w:type="dxa"/>
-          </w:tcPr>
-          <w:p>
-            <w:pPr>
-              <w:rPr>
-                <w:lang w:val="nl-NL"/>
-              </w:rPr>
-            </w:pPr>
-            <w:r>
-              <w:rPr>
-                <w:lang w:val="nl-NL"/>
-              </w:rPr>
-              <w:t>Attribuut Nieuwsbrief</w:t>
-            </w:r>
-          </w:p>
-        </w:tc>
-      </w:tr>
-      <w:tr>
-        <w:tc>
-          <w:tcPr>
-            <w:tcW w:w="4606" w:type="dxa"/>
-          </w:tcPr>
-          <w:p>
-            <w:pPr>
-              <w:rPr>
-                <w:lang w:val="nl-NL"/>
-              </w:rPr>
-            </w:pPr>
-            <w:r>
-              <w:rPr>
-                <w:lang w:val="nl-NL"/>
-              </w:rPr>
-              <w:t>Nieuwsbrief</w:t>
-            </w:r>
-          </w:p>
-        </w:tc>
-        <w:tc>
-          <w:tcPr>
-            <w:tcW w:w="4606" w:type="dxa"/>
-          </w:tcPr>
-          <w:p>
-            <w:pPr>
-              <w:rPr>
-                <w:lang w:val="nl-NL"/>
-              </w:rPr>
-            </w:pPr>
-            <w:r>
-              <w:rPr>
-                <w:lang w:val="nl-NL"/>
-              </w:rPr>
-              <w:t>Klasse Nieuwsbrief</w:t>
-            </w:r>
-          </w:p>
-        </w:tc>
-      </w:tr>
-      <w:tr>
-        <w:tc>
-          <w:tcPr>
-            <w:tcW w:w="4606" w:type="dxa"/>
-          </w:tcPr>
-          <w:p>
-            <w:pPr>
-              <w:rPr>
-                <w:lang w:val="nl-NL"/>
-              </w:rPr>
-            </w:pPr>
-            <w:r>
-              <w:rPr>
-                <w:lang w:val="nl-NL"/>
-              </w:rPr>
-              <w:t>Producten</w:t>
-            </w:r>
-          </w:p>
-        </w:tc>
-        <w:tc>
-          <w:tcPr>
-            <w:tcW w:w="4606" w:type="dxa"/>
-          </w:tcPr>
-          <w:p>
-            <w:pPr>
-              <w:rPr>
-                <w:lang w:val="nl-NL"/>
-              </w:rPr>
-            </w:pPr>
-            <w:r>
-              <w:rPr>
-                <w:lang w:val="nl-NL"/>
-              </w:rPr>
-              <w:t>Dubbeling van Producten</w:t>
-            </w:r>
-          </w:p>
-        </w:tc>
-      </w:tr>
-      <w:tr>
-        <w:tc>
-          <w:tcPr>
-            <w:tcW w:w="4606" w:type="dxa"/>
-          </w:tcPr>
-          <w:p>
-            <w:pPr>
-              <w:rPr>
-                <w:lang w:val="nl-NL"/>
-              </w:rPr>
-            </w:pPr>
-            <w:proofErr w:type="spellStart"/>
-            <w:r>
-              <w:rPr>
-                <w:lang w:val="nl-NL"/>
-              </w:rPr>
-              <w:t>Voorrraad</w:t>
-            </w:r>
-            <w:proofErr w:type="spellEnd"/>
-          </w:p>
-        </w:tc>
-        <w:tc>
-          <w:tcPr>
-            <w:tcW w:w="4606" w:type="dxa"/>
-          </w:tcPr>
-          <w:p>
-            <w:pPr>
-              <w:rPr>
-                <w:lang w:val="nl-NL"/>
-              </w:rPr>
-            </w:pPr>
-            <w:r>
-              <w:rPr>
-                <w:lang w:val="nl-NL"/>
-              </w:rPr>
-              <w:t xml:space="preserve">Attribuut </w:t>
-            </w:r>
-            <w:proofErr w:type="spellStart"/>
-            <w:proofErr w:type="gramStart"/>
-            <w:r>
-              <w:rPr>
-                <w:lang w:val="nl-NL"/>
-              </w:rPr>
-              <w:t>webshop</w:t>
-            </w:r>
-            <w:proofErr w:type="spellEnd"/>
-            <w:proofErr w:type="gramEnd"/>
-          </w:p>
-        </w:tc>
-      </w:tr>
-      <w:tr>
-        <w:tc>
-          <w:tcPr>
-            <w:tcW w:w="4606" w:type="dxa"/>
-          </w:tcPr>
-          <w:p>
-            <w:pPr>
-              <w:rPr>
-                <w:lang w:val="nl-NL"/>
-              </w:rPr>
-            </w:pPr>
-            <w:r>
-              <w:rPr>
-                <w:lang w:val="nl-NL"/>
-              </w:rPr>
               <w:t>Data</w:t>
             </w:r>
           </w:p>
@@ -3765,7 +3775,6 @@
               </w:rPr>
               <w:t xml:space="preserve">Attribuut </w:t>
             </w:r>
-            <w:bookmarkStart w:id="0" w:name="_GoBack"/>
             <w:proofErr w:type="spellStart"/>
             <w:r>
               <w:rPr>
@@ -3773,7 +3782,6 @@
               </w:rPr>
               <w:t>Twitter</w:t>
             </w:r>
-            <w:bookmarkEnd w:id="0"/>
             <w:proofErr w:type="spellEnd"/>
           </w:p>
         </w:tc>
